--- a/Docx/Assignment Week - 4.docx
+++ b/Docx/Assignment Week - 4.docx
@@ -164,7 +164,7 @@
           <w:lang w:eastAsia="en-GB"/>
           <w14:ligatures w14:val="none"/>
         </w:rPr>
-        <w:t>B. Rithwik</w:t>
+        <w:t>U. Rohith</w:t>
       </w:r>
     </w:p>
     <w:p>
@@ -204,7 +204,18 @@
           <w:lang w:eastAsia="en-GB"/>
           <w14:ligatures w14:val="none"/>
         </w:rPr>
-        <w:t>2303A52330</w:t>
+        <w:t>2303A52</w:t>
+      </w:r>
+      <w:r>
+        <w:rPr>
+          <w:rFonts w:ascii="Times New Roman" w:eastAsia="Times New Roman" w:hAnsi="Times New Roman" w:cs="Times New Roman"/>
+          <w:kern w:val="36"/>
+          <w:sz w:val="32"/>
+          <w:szCs w:val="32"/>
+          <w:lang w:eastAsia="en-GB"/>
+          <w14:ligatures w14:val="none"/>
+        </w:rPr>
+        <w:t>198</w:t>
       </w:r>
     </w:p>
     <w:p>
